--- a/Microservices-JavaBrain/microservice-java-brains.docx
+++ b/Microservices-JavaBrain/microservice-java-brains.docx
@@ -1,6 +1,6 @@
 
 <file path=word/document.xml><?xml version="1.0" encoding="utf-8"?>
-<w:document xmlns:wpc="http://schemas.microsoft.com/office/word/2010/wordprocessingCanvas" xmlns:cx="http://schemas.microsoft.com/office/drawing/2014/chartex" xmlns:cx1="http://schemas.microsoft.com/office/drawing/2015/9/8/chartex" xmlns:cx2="http://schemas.microsoft.com/office/drawing/2015/10/21/chartex" xmlns:cx3="http://schemas.microsoft.com/office/drawing/2016/5/9/chartex" xmlns:cx4="http://schemas.microsoft.com/office/drawing/2016/5/10/chartex" xmlns:cx5="http://schemas.microsoft.com/office/drawing/2016/5/11/chartex" xmlns:cx6="http://schemas.microsoft.com/office/drawing/2016/5/12/chartex" xmlns:cx7="http://schemas.microsoft.com/office/drawing/2016/5/13/chartex" xmlns:cx8="http://schemas.microsoft.com/office/drawing/2016/5/14/chartex" xmlns:mc="http://schemas.openxmlformats.org/markup-compatibility/2006" xmlns:aink="http://schemas.microsoft.com/office/drawing/2016/ink" xmlns:am3d="http://schemas.microsoft.com/office/drawing/2017/model3d" xmlns:o="urn:schemas-microsoft-com:office:office" xmlns:oel="http://schemas.microsoft.com/office/2019/extlst" xmlns:r="http://schemas.openxmlformats.org/officeDocument/2006/relationships" xmlns:m="http://schemas.openxmlformats.org/officeDocument/2006/math" xmlns:v="urn:schemas-microsoft-com:vml" xmlns:wp14="http://schemas.microsoft.com/office/word/2010/wordprocessingDrawing" xmlns:wp="http://schemas.openxmlformats.org/drawingml/2006/wordprocessingDrawing" xmlns:w10="urn:schemas-microsoft-com:office:word" xmlns:w="http://schemas.openxmlformats.org/wordprocessingml/2006/main" xmlns:w14="http://schemas.microsoft.com/office/word/2010/wordml" xmlns:w15="http://schemas.microsoft.com/office/word/2012/wordml" xmlns:w16cex="http://schemas.microsoft.com/office/word/2018/wordml/cex" xmlns:w16cid="http://schemas.microsoft.com/office/word/2016/wordml/cid" xmlns:w16="http://schemas.microsoft.com/office/word/2018/wordml" xmlns:w16sdtdh="http://schemas.microsoft.com/office/word/2020/wordml/sdtdatahash" xmlns:w16se="http://schemas.microsoft.com/office/word/2015/wordml/symex" xmlns:wpg="http://schemas.microsoft.com/office/word/2010/wordprocessingGroup" xmlns:wpi="http://schemas.microsoft.com/office/word/2010/wordprocessingInk" xmlns:wne="http://schemas.microsoft.com/office/word/2006/wordml" xmlns:wps="http://schemas.microsoft.com/office/word/2010/wordprocessingShape" mc:Ignorable="w14 w15 w16se w16cid w16 w16cex w16sdtdh wp14">
+<w:document xmlns:wpc="http://schemas.microsoft.com/office/word/2010/wordprocessingCanvas" xmlns:cx="http://schemas.microsoft.com/office/drawing/2014/chartex" xmlns:cx1="http://schemas.microsoft.com/office/drawing/2015/9/8/chartex" xmlns:cx2="http://schemas.microsoft.com/office/drawing/2015/10/21/chartex" xmlns:cx3="http://schemas.microsoft.com/office/drawing/2016/5/9/chartex" xmlns:cx4="http://schemas.microsoft.com/office/drawing/2016/5/10/chartex" xmlns:cx5="http://schemas.microsoft.com/office/drawing/2016/5/11/chartex" xmlns:cx6="http://schemas.microsoft.com/office/drawing/2016/5/12/chartex" xmlns:cx7="http://schemas.microsoft.com/office/drawing/2016/5/13/chartex" xmlns:cx8="http://schemas.microsoft.com/office/drawing/2016/5/14/chartex" xmlns:mc="http://schemas.openxmlformats.org/markup-compatibility/2006" xmlns:aink="http://schemas.microsoft.com/office/drawing/2016/ink" xmlns:am3d="http://schemas.microsoft.com/office/drawing/2017/model3d" xmlns:o="urn:schemas-microsoft-com:office:office" xmlns:r="http://schemas.openxmlformats.org/officeDocument/2006/relationships" xmlns:m="http://schemas.openxmlformats.org/officeDocument/2006/math" xmlns:v="urn:schemas-microsoft-com:vml" xmlns:wp14="http://schemas.microsoft.com/office/word/2010/wordprocessingDrawing" xmlns:wp="http://schemas.openxmlformats.org/drawingml/2006/wordprocessingDrawing" xmlns:w10="urn:schemas-microsoft-com:office:word" xmlns:w="http://schemas.openxmlformats.org/wordprocessingml/2006/main" xmlns:w14="http://schemas.microsoft.com/office/word/2010/wordml" xmlns:w15="http://schemas.microsoft.com/office/word/2012/wordml" xmlns:w16cex="http://schemas.microsoft.com/office/word/2018/wordml/cex" xmlns:w16cid="http://schemas.microsoft.com/office/word/2016/wordml/cid" xmlns:w16="http://schemas.microsoft.com/office/word/2018/wordml" xmlns:w16sdtdh="http://schemas.microsoft.com/office/word/2020/wordml/sdtdatahash" xmlns:w16se="http://schemas.microsoft.com/office/word/2015/wordml/symex" xmlns:wpg="http://schemas.microsoft.com/office/word/2010/wordprocessingGroup" xmlns:wpi="http://schemas.microsoft.com/office/word/2010/wordprocessingInk" xmlns:wne="http://schemas.microsoft.com/office/word/2006/wordml" xmlns:wps="http://schemas.microsoft.com/office/word/2010/wordprocessingShape" mc:Ignorable="w14 w15 w16se w16cid w16 w16cex w16sdtdh wp14">
   <w:body>
     <w:p>
       <w:pPr>
@@ -67,6 +67,46 @@
     <w:p>
       <w:pPr>
         <w:pStyle w:val="ListParagraph"/>
+        <w:rPr>
+          <w:rFonts w:ascii="Arial" w:hAnsi="Arial" w:cs="Arial"/>
+          <w:sz w:val="28"/>
+          <w:szCs w:val="28"/>
+        </w:rPr>
+      </w:pPr>
+    </w:p>
+    <w:p>
+      <w:pPr>
+        <w:pStyle w:val="ListParagraph"/>
+        <w:rPr>
+          <w:rFonts w:ascii="Arial" w:hAnsi="Arial" w:cs="Arial"/>
+          <w:sz w:val="28"/>
+          <w:szCs w:val="28"/>
+        </w:rPr>
+      </w:pPr>
+    </w:p>
+    <w:p>
+      <w:pPr>
+        <w:pStyle w:val="ListParagraph"/>
+        <w:rPr>
+          <w:rFonts w:ascii="Arial" w:hAnsi="Arial" w:cs="Arial"/>
+          <w:color w:val="FF0000"/>
+          <w:sz w:val="28"/>
+          <w:szCs w:val="28"/>
+        </w:rPr>
+      </w:pPr>
+      <w:r>
+        <w:rPr>
+          <w:rFonts w:ascii="Arial" w:hAnsi="Arial" w:cs="Arial"/>
+          <w:color w:val="FF0000"/>
+          <w:sz w:val="28"/>
+          <w:szCs w:val="28"/>
+        </w:rPr>
+        <w:t xml:space="preserve">App run slow </w:t>
+      </w:r>
+    </w:p>
+    <w:p>
+      <w:pPr>
+        <w:pStyle w:val="ListParagraph"/>
         <w:numPr>
           <w:ilvl w:val="0"/>
           <w:numId w:val="1"/>
@@ -85,6 +125,85 @@
         </w:rPr>
         <w:t>Tomcat has a certain amount of thread, some request calls slow service take all threads, so other request (that should be fast) will become slow =&gt; using timeout for restTemplate to clear out request that slow</w:t>
       </w:r>
+    </w:p>
+    <w:p>
+      <w:pPr>
+        <w:pStyle w:val="ListParagraph"/>
+        <w:rPr>
+          <w:rFonts w:ascii="Arial" w:hAnsi="Arial" w:cs="Arial"/>
+          <w:sz w:val="28"/>
+          <w:szCs w:val="28"/>
+        </w:rPr>
+      </w:pPr>
+      <w:r>
+        <w:rPr>
+          <w:rFonts w:ascii="Arial" w:hAnsi="Arial" w:cs="Arial"/>
+          <w:sz w:val="28"/>
+          <w:szCs w:val="28"/>
+        </w:rPr>
+        <w:t>=&gt; still cannot solve problem using timeout if requests come faster than timeout, 3 seconds 3 slow request comes but 1 is removed =&gt; eventually threads run out</w:t>
+      </w:r>
+    </w:p>
+    <w:p>
+      <w:pPr>
+        <w:pStyle w:val="ListParagraph"/>
+        <w:numPr>
+          <w:ilvl w:val="0"/>
+          <w:numId w:val="1"/>
+        </w:numPr>
+        <w:rPr>
+          <w:rFonts w:ascii="Arial" w:hAnsi="Arial" w:cs="Arial"/>
+          <w:sz w:val="28"/>
+          <w:szCs w:val="28"/>
+        </w:rPr>
+      </w:pPr>
+      <w:hyperlink r:id="rId5" w:history="1">
+        <w:r>
+          <w:rPr>
+            <w:rStyle w:val="Hyperlink"/>
+            <w:rFonts w:ascii="Arial" w:hAnsi="Arial" w:cs="Arial"/>
+            <w:sz w:val="28"/>
+            <w:szCs w:val="28"/>
+          </w:rPr>
+          <w:t>https://github.com/koushikkothagal/spring-boot-microservices-workshop</w:t>
+        </w:r>
+      </w:hyperlink>
+    </w:p>
+    <w:p>
+      <w:pPr>
+        <w:pStyle w:val="ListParagraph"/>
+        <w:numPr>
+          <w:ilvl w:val="0"/>
+          <w:numId w:val="1"/>
+        </w:numPr>
+        <w:rPr>
+          <w:rFonts w:ascii="Arial" w:hAnsi="Arial" w:cs="Arial"/>
+          <w:sz w:val="28"/>
+          <w:szCs w:val="28"/>
+        </w:rPr>
+      </w:pPr>
+      <w:r>
+        <w:rPr>
+          <w:rFonts w:ascii="Arial" w:hAnsi="Arial" w:cs="Arial"/>
+          <w:sz w:val="28"/>
+          <w:szCs w:val="28"/>
+        </w:rPr>
+        <w:t>If one service is slow, do not send request to that service, (until it run fast again) =&gt; so that the whole app will run faster ( other api request)</w:t>
+      </w:r>
+    </w:p>
+    <w:p>
+      <w:pPr>
+        <w:pStyle w:val="ListParagraph"/>
+        <w:numPr>
+          <w:ilvl w:val="0"/>
+          <w:numId w:val="1"/>
+        </w:numPr>
+        <w:rPr>
+          <w:rFonts w:ascii="Arial" w:hAnsi="Arial" w:cs="Arial"/>
+          <w:sz w:val="28"/>
+          <w:szCs w:val="28"/>
+        </w:rPr>
+      </w:pPr>
     </w:p>
     <w:p>
       <w:pPr>
@@ -124,7 +243,7 @@
 </file>
 
 <file path=word/numbering.xml><?xml version="1.0" encoding="utf-8"?>
-<w:numbering xmlns:wpc="http://schemas.microsoft.com/office/word/2010/wordprocessingCanvas" xmlns:cx="http://schemas.microsoft.com/office/drawing/2014/chartex" xmlns:cx1="http://schemas.microsoft.com/office/drawing/2015/9/8/chartex" xmlns:cx2="http://schemas.microsoft.com/office/drawing/2015/10/21/chartex" xmlns:cx3="http://schemas.microsoft.com/office/drawing/2016/5/9/chartex" xmlns:cx4="http://schemas.microsoft.com/office/drawing/2016/5/10/chartex" xmlns:cx5="http://schemas.microsoft.com/office/drawing/2016/5/11/chartex" xmlns:cx6="http://schemas.microsoft.com/office/drawing/2016/5/12/chartex" xmlns:cx7="http://schemas.microsoft.com/office/drawing/2016/5/13/chartex" xmlns:cx8="http://schemas.microsoft.com/office/drawing/2016/5/14/chartex" xmlns:mc="http://schemas.openxmlformats.org/markup-compatibility/2006" xmlns:aink="http://schemas.microsoft.com/office/drawing/2016/ink" xmlns:am3d="http://schemas.microsoft.com/office/drawing/2017/model3d" xmlns:o="urn:schemas-microsoft-com:office:office" xmlns:oel="http://schemas.microsoft.com/office/2019/extlst" xmlns:r="http://schemas.openxmlformats.org/officeDocument/2006/relationships" xmlns:m="http://schemas.openxmlformats.org/officeDocument/2006/math" xmlns:v="urn:schemas-microsoft-com:vml" xmlns:wp14="http://schemas.microsoft.com/office/word/2010/wordprocessingDrawing" xmlns:wp="http://schemas.openxmlformats.org/drawingml/2006/wordprocessingDrawing" xmlns:w10="urn:schemas-microsoft-com:office:word" xmlns:w="http://schemas.openxmlformats.org/wordprocessingml/2006/main" xmlns:w14="http://schemas.microsoft.com/office/word/2010/wordml" xmlns:w15="http://schemas.microsoft.com/office/word/2012/wordml" xmlns:w16cex="http://schemas.microsoft.com/office/word/2018/wordml/cex" xmlns:w16cid="http://schemas.microsoft.com/office/word/2016/wordml/cid" xmlns:w16="http://schemas.microsoft.com/office/word/2018/wordml" xmlns:w16sdtdh="http://schemas.microsoft.com/office/word/2020/wordml/sdtdatahash" xmlns:w16se="http://schemas.microsoft.com/office/word/2015/wordml/symex" xmlns:wpg="http://schemas.microsoft.com/office/word/2010/wordprocessingGroup" xmlns:wpi="http://schemas.microsoft.com/office/word/2010/wordprocessingInk" xmlns:wne="http://schemas.microsoft.com/office/word/2006/wordml" xmlns:wps="http://schemas.microsoft.com/office/word/2010/wordprocessingShape" mc:Ignorable="w14 w15 w16se w16cid w16 w16cex w16sdtdh wp14">
+<w:numbering xmlns:wpc="http://schemas.microsoft.com/office/word/2010/wordprocessingCanvas" xmlns:cx="http://schemas.microsoft.com/office/drawing/2014/chartex" xmlns:cx1="http://schemas.microsoft.com/office/drawing/2015/9/8/chartex" xmlns:cx2="http://schemas.microsoft.com/office/drawing/2015/10/21/chartex" xmlns:cx3="http://schemas.microsoft.com/office/drawing/2016/5/9/chartex" xmlns:cx4="http://schemas.microsoft.com/office/drawing/2016/5/10/chartex" xmlns:cx5="http://schemas.microsoft.com/office/drawing/2016/5/11/chartex" xmlns:cx6="http://schemas.microsoft.com/office/drawing/2016/5/12/chartex" xmlns:cx7="http://schemas.microsoft.com/office/drawing/2016/5/13/chartex" xmlns:cx8="http://schemas.microsoft.com/office/drawing/2016/5/14/chartex" xmlns:mc="http://schemas.openxmlformats.org/markup-compatibility/2006" xmlns:aink="http://schemas.microsoft.com/office/drawing/2016/ink" xmlns:am3d="http://schemas.microsoft.com/office/drawing/2017/model3d" xmlns:o="urn:schemas-microsoft-com:office:office" xmlns:r="http://schemas.openxmlformats.org/officeDocument/2006/relationships" xmlns:m="http://schemas.openxmlformats.org/officeDocument/2006/math" xmlns:v="urn:schemas-microsoft-com:vml" xmlns:wp14="http://schemas.microsoft.com/office/word/2010/wordprocessingDrawing" xmlns:wp="http://schemas.openxmlformats.org/drawingml/2006/wordprocessingDrawing" xmlns:w10="urn:schemas-microsoft-com:office:word" xmlns:w="http://schemas.openxmlformats.org/wordprocessingml/2006/main" xmlns:w14="http://schemas.microsoft.com/office/word/2010/wordml" xmlns:w15="http://schemas.microsoft.com/office/word/2012/wordml" xmlns:w16cex="http://schemas.microsoft.com/office/word/2018/wordml/cex" xmlns:w16cid="http://schemas.microsoft.com/office/word/2016/wordml/cid" xmlns:w16="http://schemas.microsoft.com/office/word/2018/wordml" xmlns:w16sdtdh="http://schemas.microsoft.com/office/word/2020/wordml/sdtdatahash" xmlns:w16se="http://schemas.microsoft.com/office/word/2015/wordml/symex" xmlns:wpg="http://schemas.microsoft.com/office/word/2010/wordprocessingGroup" xmlns:wpi="http://schemas.microsoft.com/office/word/2010/wordprocessingInk" xmlns:wne="http://schemas.microsoft.com/office/word/2006/wordml" xmlns:wps="http://schemas.microsoft.com/office/word/2010/wordprocessingShape" mc:Ignorable="w14 w15 w16se w16cid w16 w16cex w16sdtdh wp14">
   <w:abstractNum w:abstractNumId="0" w15:restartNumberingAfterBreak="0">
     <w:nsid w:val="708147C8"/>
     <w:multiLevelType w:val="hybridMultilevel"/>
@@ -238,7 +357,7 @@
       </w:rPr>
     </w:lvl>
   </w:abstractNum>
-  <w:num w:numId="1" w16cid:durableId="589192284">
+  <w:num w:numId="1">
     <w:abstractNumId w:val="0"/>
   </w:num>
 </w:numbering>
